--- a/hi.docx
+++ b/hi.docx
@@ -4,7 +4,93 @@
   <w:body>
     <w:p>
       <w:r>
-        <w:t>hi</w:t>
+        <w:t>H</w:t>
+      </w:r>
+      <w:r>
+        <w:t>i</w:t>
+      </w:r>
+      <w:r>
+        <w:t xml:space="preserve"> </w:t>
+      </w:r>
+      <w:proofErr w:type="spellStart"/>
+      <w:r>
+        <w:t>this</w:t>
+      </w:r>
+      <w:proofErr w:type="spellEnd"/>
+      <w:r>
+        <w:t xml:space="preserve"> </w:t>
+      </w:r>
+      <w:proofErr w:type="spellStart"/>
+      <w:r>
+        <w:t>is</w:t>
+      </w:r>
+      <w:proofErr w:type="spellEnd"/>
+      <w:r>
+        <w:t xml:space="preserve"> a </w:t>
+      </w:r>
+      <w:proofErr w:type="spellStart"/>
+      <w:r>
+        <w:t>new</w:t>
+      </w:r>
+      <w:proofErr w:type="spellEnd"/>
+      <w:r>
+        <w:t xml:space="preserve"> </w:t>
+      </w:r>
+      <w:proofErr w:type="spellStart"/>
+      <w:r>
+        <w:t>version</w:t>
+      </w:r>
+      <w:proofErr w:type="spellEnd"/>
+      <w:r>
+        <w:t xml:space="preserve"> – Can </w:t>
+      </w:r>
+      <w:proofErr w:type="spellStart"/>
+      <w:r>
+        <w:t>you</w:t>
+      </w:r>
+      <w:proofErr w:type="spellEnd"/>
+      <w:r>
+        <w:t xml:space="preserve"> </w:t>
+      </w:r>
+      <w:proofErr w:type="spellStart"/>
+      <w:r>
+        <w:t>tell</w:t>
+      </w:r>
+      <w:proofErr w:type="spellEnd"/>
+      <w:r>
+        <w:t xml:space="preserve"> </w:t>
+      </w:r>
+      <w:proofErr w:type="spellStart"/>
+      <w:r>
+        <w:t>it</w:t>
+      </w:r>
+      <w:proofErr w:type="spellEnd"/>
+      <w:r>
+        <w:t xml:space="preserve"> </w:t>
+      </w:r>
+      <w:proofErr w:type="spellStart"/>
+      <w:r>
+        <w:t>is</w:t>
+      </w:r>
+      <w:proofErr w:type="spellEnd"/>
+      <w:r>
+        <w:t xml:space="preserve"> a </w:t>
+      </w:r>
+      <w:proofErr w:type="spellStart"/>
+      <w:r>
+        <w:t>new</w:t>
+      </w:r>
+      <w:proofErr w:type="spellEnd"/>
+      <w:r>
+        <w:t xml:space="preserve"> </w:t>
+      </w:r>
+      <w:proofErr w:type="spellStart"/>
+      <w:r>
+        <w:t>version</w:t>
+      </w:r>
+      <w:proofErr w:type="spellEnd"/>
+      <w:r>
+        <w:t xml:space="preserve"> ? </w:t>
       </w:r>
     </w:p>
     <w:sectPr>
